--- a/Παραδοτέο 6/Use cases_v1.0/USE_CASES_v0.4.docx
+++ b/Παραδοτέο 6/Use cases_v1.0/USE_CASES_v0.4.docx
@@ -386,7 +386,7 @@
           <w:sz w:val="20"/>
           <w:szCs w:val="20"/>
         </w:rPr>
-        <w:t>Εφαρμογή για την διακόσμηση εσωτερικού χώρου</w:t>
+        <w:t>Εφαρμογή για την διακόσμηση χώρου</w:t>
       </w:r>
     </w:p>
     <w:p>
@@ -565,20 +565,11 @@
         </w:rPr>
       </w:pPr>
       <w:r>
-        <w:rPr/>
-      </w:r>
-    </w:p>
-    <w:p>
-      <w:pPr>
-        <w:pStyle w:val="LOnormal"/>
-        <w:rPr>
-          <w:rFonts w:ascii="Calibri" w:hAnsi="Calibri" w:eastAsia="Calibri" w:cs="Calibri"/>
+        <w:rPr>
+          <w:rFonts w:eastAsia="Calibri" w:cs="Calibri" w:ascii="Calibri" w:hAnsi="Calibri"/>
           <w:sz w:val="24"/>
           <w:szCs w:val="24"/>
         </w:rPr>
-      </w:pPr>
-      <w:r>
-        <w:rPr/>
       </w:r>
     </w:p>
     <w:p>
@@ -591,7 +582,28 @@
         </w:rPr>
       </w:pPr>
       <w:r>
-        <w:rPr/>
+        <w:rPr>
+          <w:rFonts w:eastAsia="Calibri" w:cs="Calibri" w:ascii="Calibri" w:hAnsi="Calibri"/>
+          <w:sz w:val="24"/>
+          <w:szCs w:val="24"/>
+        </w:rPr>
+      </w:r>
+    </w:p>
+    <w:p>
+      <w:pPr>
+        <w:pStyle w:val="LOnormal"/>
+        <w:rPr>
+          <w:rFonts w:ascii="Calibri" w:hAnsi="Calibri" w:eastAsia="Calibri" w:cs="Calibri"/>
+          <w:sz w:val="24"/>
+          <w:szCs w:val="24"/>
+        </w:rPr>
+      </w:pPr>
+      <w:r>
+        <w:rPr>
+          <w:rFonts w:eastAsia="Calibri" w:cs="Calibri" w:ascii="Calibri" w:hAnsi="Calibri"/>
+          <w:sz w:val="24"/>
+          <w:szCs w:val="24"/>
+        </w:rPr>
       </w:r>
     </w:p>
     <w:p>
@@ -2024,7 +2036,7 @@
           <w:szCs w:val="22"/>
           <w:lang w:val="el-GR" w:eastAsia="zh-CN" w:bidi="hi-IN"/>
         </w:rPr>
-        <w:t>ίπτωση χρήσης 4:</w:t>
+        <w:t xml:space="preserve">ίπτωση χρήσης 1: </w:t>
       </w:r>
     </w:p>
     <w:p>
@@ -2032,7 +2044,7 @@
         <w:pStyle w:val="LOnormal"/>
         <w:numPr>
           <w:ilvl w:val="0"/>
-          <w:numId w:val="12"/>
+          <w:numId w:val="15"/>
         </w:numPr>
         <w:jc w:val="left"/>
         <w:rPr>
@@ -2049,7 +2061,7 @@
           <w:szCs w:val="22"/>
           <w:lang w:val="el-GR" w:eastAsia="zh-CN" w:bidi="hi-IN"/>
         </w:rPr>
-        <w:t>Προσθέθηκε μία πρόταση για την καλύτερη περιγραφή της ένδειξης των τοίχων σε λανθάνουσα θέση.</w:t>
+        <w:t>Τυπογραφικό λάθος στην εναλλακτική ροή 2 όπου στο τελευταίο βήμα ήταν επιστροφή στο βήμα 12, ενώ έπρεπε να είναι επιστροφή στο βήμα 8.</w:t>
       </w:r>
     </w:p>
     <w:p>
@@ -2061,6 +2073,13 @@
           <w:color w:val="FF0000"/>
         </w:rPr>
       </w:pPr>
+      <w:r>
+        <w:rPr>
+          <w:rFonts w:ascii="Calibri" w:hAnsi="Calibri"/>
+          <w:color w:val="FF0000"/>
+        </w:rPr>
+        <w:t>Περ</w:t>
+      </w:r>
       <w:r>
         <w:rPr>
           <w:rFonts w:eastAsia="Arial" w:cs="Arial" w:ascii="Calibri" w:hAnsi="Calibri"/>
@@ -2070,7 +2089,7 @@
           <w:szCs w:val="22"/>
           <w:lang w:val="el-GR" w:eastAsia="zh-CN" w:bidi="hi-IN"/>
         </w:rPr>
-        <w:t>Περίπτωση χρήσης 5:</w:t>
+        <w:t>ίπτωση χρήσης 4:</w:t>
       </w:r>
     </w:p>
     <w:p>
@@ -2078,7 +2097,7 @@
         <w:pStyle w:val="LOnormal"/>
         <w:numPr>
           <w:ilvl w:val="0"/>
-          <w:numId w:val="13"/>
+          <w:numId w:val="12"/>
         </w:numPr>
         <w:jc w:val="left"/>
         <w:rPr>
@@ -2095,16 +2114,12 @@
           <w:szCs w:val="22"/>
           <w:lang w:val="el-GR" w:eastAsia="zh-CN" w:bidi="hi-IN"/>
         </w:rPr>
-        <w:t>Η απεικόνηση των αντικειμένων στον χώρο γίνεται σε 3D απεικόνιση, επομένως αφαιρέθηκε μία πρόταση που δεν ήταν ξεκάθαρη για αυτό.</w:t>
-      </w:r>
-    </w:p>
-    <w:p>
-      <w:pPr>
-        <w:pStyle w:val="LOnormal"/>
-        <w:numPr>
-          <w:ilvl w:val="0"/>
-          <w:numId w:val="13"/>
-        </w:numPr>
+        <w:t>Προσθέθηκε μία πρόταση για την καλύτερη περιγραφή της ένδειξης των τοίχων σε λανθάνουσα θέση.</w:t>
+      </w:r>
+    </w:p>
+    <w:p>
+      <w:pPr>
+        <w:pStyle w:val="LOnormal"/>
         <w:jc w:val="left"/>
         <w:rPr>
           <w:rFonts w:ascii="Calibri" w:hAnsi="Calibri"/>
@@ -2120,12 +2135,16 @@
           <w:szCs w:val="22"/>
           <w:lang w:val="el-GR" w:eastAsia="zh-CN" w:bidi="hi-IN"/>
         </w:rPr>
-        <w:t>Αποκόπηκε η εναλλακτική ροή για την “Γρήγορη τοποθέτηση επίπλων” και έγινε νέα περίπτωση χρήσης.</w:t>
-      </w:r>
-    </w:p>
-    <w:p>
-      <w:pPr>
-        <w:pStyle w:val="LOnormal"/>
+        <w:t>Περίπτωση χρήσης 5:</w:t>
+      </w:r>
+    </w:p>
+    <w:p>
+      <w:pPr>
+        <w:pStyle w:val="LOnormal"/>
+        <w:numPr>
+          <w:ilvl w:val="0"/>
+          <w:numId w:val="13"/>
+        </w:numPr>
         <w:jc w:val="left"/>
         <w:rPr>
           <w:rFonts w:ascii="Calibri" w:hAnsi="Calibri"/>
@@ -2141,7 +2160,7 @@
           <w:szCs w:val="22"/>
           <w:lang w:val="el-GR" w:eastAsia="zh-CN" w:bidi="hi-IN"/>
         </w:rPr>
-        <w:t>Περίπτωση χρήσης 6:</w:t>
+        <w:t>Η απεικόνηση των αντικειμένων στον χώρο γίνεται σε 3D απεικόνιση, επομένως αφαιρέθηκε μία πρόταση που δεν ήταν ξεκάθαρη για αυτό.</w:t>
       </w:r>
     </w:p>
     <w:p>
@@ -2149,7 +2168,7 @@
         <w:pStyle w:val="LOnormal"/>
         <w:numPr>
           <w:ilvl w:val="0"/>
-          <w:numId w:val="14"/>
+          <w:numId w:val="13"/>
         </w:numPr>
         <w:jc w:val="left"/>
         <w:rPr>
@@ -2166,8 +2185,18 @@
           <w:szCs w:val="22"/>
           <w:lang w:val="el-GR" w:eastAsia="zh-CN" w:bidi="hi-IN"/>
         </w:rPr>
-        <w:t>“</w:t>
-      </w:r>
+        <w:t>Αποκόπηκε η εναλλακτική ροή για την “Γρήγορη τοποθέτηση επίπλων” και έγινε νέα περίπτωση χρήσης.</w:t>
+      </w:r>
+    </w:p>
+    <w:p>
+      <w:pPr>
+        <w:pStyle w:val="LOnormal"/>
+        <w:jc w:val="left"/>
+        <w:rPr>
+          <w:rFonts w:ascii="Calibri" w:hAnsi="Calibri"/>
+          <w:color w:val="FF0000"/>
+        </w:rPr>
+      </w:pPr>
       <w:r>
         <w:rPr>
           <w:rFonts w:eastAsia="Arial" w:cs="Arial" w:ascii="Calibri" w:hAnsi="Calibri"/>
@@ -2177,6 +2206,42 @@
           <w:szCs w:val="22"/>
           <w:lang w:val="el-GR" w:eastAsia="zh-CN" w:bidi="hi-IN"/>
         </w:rPr>
+        <w:t>Περίπτωση χρήσης 6:</w:t>
+      </w:r>
+    </w:p>
+    <w:p>
+      <w:pPr>
+        <w:pStyle w:val="LOnormal"/>
+        <w:numPr>
+          <w:ilvl w:val="0"/>
+          <w:numId w:val="14"/>
+        </w:numPr>
+        <w:jc w:val="left"/>
+        <w:rPr>
+          <w:rFonts w:ascii="Calibri" w:hAnsi="Calibri"/>
+          <w:color w:val="FF0000"/>
+        </w:rPr>
+      </w:pPr>
+      <w:r>
+        <w:rPr>
+          <w:rFonts w:eastAsia="Arial" w:cs="Arial" w:ascii="Calibri" w:hAnsi="Calibri"/>
+          <w:color w:val="FF0000"/>
+          <w:kern w:val="0"/>
+          <w:sz w:val="22"/>
+          <w:szCs w:val="22"/>
+          <w:lang w:val="el-GR" w:eastAsia="zh-CN" w:bidi="hi-IN"/>
+        </w:rPr>
+        <w:t>“</w:t>
+      </w:r>
+      <w:r>
+        <w:rPr>
+          <w:rFonts w:eastAsia="Arial" w:cs="Arial" w:ascii="Calibri" w:hAnsi="Calibri"/>
+          <w:color w:val="FF0000"/>
+          <w:kern w:val="0"/>
+          <w:sz w:val="22"/>
+          <w:szCs w:val="22"/>
+          <w:lang w:val="el-GR" w:eastAsia="zh-CN" w:bidi="hi-IN"/>
+        </w:rPr>
         <w:t>Generate Decoration” → περίπτωση χρήσης για την γρήγορη τοποθέτηση επίπλων στο δωμάτιο. Αποκόπηκε από την περίπτωση χρήσης 5 γιατί είναι μία ολοκληρωμένη περίπτωση χρήσης.</w:t>
       </w:r>
     </w:p>
@@ -2731,25 +2796,23 @@
         </w:rPr>
         <w:t xml:space="preserve">7.3 Επιστροφή στο </w:t>
       </w:r>
-      <w:commentRangeStart w:id="0"/>
-      <w:r>
-        <w:rPr>
-          <w:rFonts w:eastAsia="Calibri" w:cs="Calibri" w:ascii="Calibri" w:hAnsi="Calibri"/>
-          <w:sz w:val="20"/>
-          <w:szCs w:val="20"/>
-        </w:rPr>
-        <w:t>βήμα 12</w:t>
-      </w:r>
-      <w:commentRangeEnd w:id="0"/>
-      <w:r>
-        <w:commentReference w:id="0"/>
-      </w:r>
-      <w:r>
-        <w:rPr>
-          <w:rFonts w:eastAsia="Calibri" w:cs="Calibri" w:ascii="Calibri" w:hAnsi="Calibri"/>
-          <w:sz w:val="20"/>
-          <w:szCs w:val="20"/>
-        </w:rPr>
+      <w:r>
+        <w:rPr>
+          <w:rFonts w:eastAsia="Calibri" w:cs="Calibri" w:ascii="Calibri" w:hAnsi="Calibri"/>
+          <w:color w:val="C9211E"/>
+          <w:sz w:val="20"/>
+          <w:szCs w:val="20"/>
+        </w:rPr>
+        <w:t xml:space="preserve">βήμα </w:t>
+      </w:r>
+      <w:r>
+        <w:rPr>
+          <w:rFonts w:eastAsia="Calibri" w:cs="Calibri" w:ascii="Calibri" w:hAnsi="Calibri"/>
+          <w:color w:val="C9211E"/>
+          <w:sz w:val="20"/>
+          <w:szCs w:val="20"/>
+        </w:rPr>
+        <w:t>8.</w:t>
       </w:r>
     </w:p>
     <w:p>
@@ -2800,10 +2863,10 @@
         <w:widowControl/>
         <w:numPr>
           <w:ilvl w:val="0"/>
-          <w:numId w:val="6"/>
+          <w:numId w:val="0"/>
         </w:numPr>
         <w:spacing w:lineRule="auto" w:line="259" w:before="0" w:after="160"/>
-        <w:ind w:left="720" w:right="0" w:hanging="360"/>
+        <w:ind w:left="720" w:right="0" w:hanging="0"/>
         <w:jc w:val="left"/>
         <w:rPr>
           <w:rFonts w:ascii="Calibri" w:hAnsi="Calibri" w:eastAsia="Calibri" w:cs="Calibri"/>
@@ -5965,7 +6028,7 @@
         </w:rPr>
         <w:t xml:space="preserve">Το σύστημα υπολογίζει αν υπάρχουν ανοίγματα που δεν συμπίπτουν στους δύο κοντινούς τοίχους. Αν ισχύει αυτό τότε το περίγραμμα </w:t>
       </w:r>
-      <w:commentRangeStart w:id="1"/>
+      <w:commentRangeStart w:id="0"/>
       <w:r>
         <w:rPr>
           <w:rFonts w:eastAsia="Calibri" w:cs="Calibri" w:ascii="Calibri" w:hAnsi="Calibri"/>
@@ -5989,16 +6052,16 @@
       <w:r>
         <w:rPr>
           <w:rFonts w:eastAsia="Calibri" w:cs="Calibri" w:ascii="Calibri" w:hAnsi="Calibri"/>
-          <w:color w:val="FF4000"/>
+          <w:color w:val="FF0000"/>
           <w:kern w:val="0"/>
           <w:sz w:val="20"/>
           <w:szCs w:val="20"/>
           <w:lang w:val="el-GR" w:eastAsia="zh-CN" w:bidi="hi-IN"/>
         </w:rPr>
       </w:r>
-      <w:commentRangeEnd w:id="1"/>
-      <w:r>
-        <w:commentReference w:id="1"/>
+      <w:commentRangeEnd w:id="0"/>
+      <w:r>
+        <w:commentReference w:id="0"/>
       </w:r>
       <w:r>
         <w:rPr>
@@ -6910,7 +6973,7 @@
         </w:rPr>
         <w:t xml:space="preserve">Ο χρήστης έχει επιλέξει ήδη ένα δωμάτιο και έχει μεταφερθεί στο εσωτερικό του ώστε να μπορεί να επεξεργαστεί το κάθε ένα ξεχωριστά σε συνάρτηση με τα υπόλοιπα και με τον χώρο. Σε αυτή την περίπτωση χρήσης θα περιγράψουμε την μετακίνηση ενός αντικειμένου τύπου επίπλου μέσα στον χώρο του επιλεγμένου δωματίου. Ο χρήστης βρίσκεται στο δωμάτιο που επέλεξε. Με κινήσεις προς όλες τις κατευθύνσεις μπορεί να δει τον χώρο, να επιλέξει μεγέθυνση, σμίκρυνση και με διπλό tap μπορεί να επιλέξει τα αντικείμενα στον χώρο. </w:t>
       </w:r>
-      <w:commentRangeStart w:id="2"/>
+      <w:commentRangeStart w:id="1"/>
       <w:r>
         <w:rPr>
           <w:rFonts w:eastAsia="Calibri" w:cs="Calibri" w:ascii="Calibri" w:hAnsi="Calibri"/>
@@ -6921,9 +6984,9 @@
         </w:rPr>
         <w:t>Σε εναλλακτική ροή επιτρέπεται να μπορεί να κάνει “αυτόματη” τοποθέτηση των επίπλων στο δωμάτιο.</w:t>
       </w:r>
-      <w:commentRangeEnd w:id="2"/>
-      <w:r>
-        <w:commentReference w:id="2"/>
+      <w:commentRangeEnd w:id="1"/>
+      <w:r>
+        <w:commentReference w:id="1"/>
       </w:r>
       <w:r>
         <w:rPr>
@@ -7315,7 +7378,7 @@
           <w:strike/>
         </w:rPr>
       </w:pPr>
-      <w:commentRangeStart w:id="3"/>
+      <w:commentRangeStart w:id="2"/>
       <w:r>
         <w:rPr>
           <w:rFonts w:eastAsia="Calibri" w:cs="Calibri" w:ascii="Calibri" w:hAnsi="Calibri"/>
@@ -7487,9 +7550,9 @@
         <w:t>3.α.8. Το σύστημα αποθηκεύει τις αλλαγές στις συντεταγμένες των επίπλων και στέλνει τα αντίστοιχα δεδομένα ώστε να εμπλουτιστεί η συγκεκριμένη λειτουργία και να μπορεί το σύστημα να κάνει καλύτερες προβλέψεις για τον χρήστη και για τους υπόλοιπους της ίδιας κατηγορίας.</w:t>
         <w:tab/>
       </w:r>
-      <w:commentRangeEnd w:id="3"/>
-      <w:r>
-        <w:commentReference w:id="3"/>
+      <w:commentRangeEnd w:id="2"/>
+      <w:r>
+        <w:commentReference w:id="2"/>
       </w:r>
       <w:r>
         <w:rPr>
@@ -7915,7 +7978,12 @@
         </w:rPr>
       </w:pPr>
       <w:r>
-        <w:rPr/>
+        <w:rPr>
+          <w:rFonts w:eastAsia="Calibri" w:cs="Calibri" w:ascii="Calibri" w:hAnsi="Calibri"/>
+          <w:b/>
+          <w:sz w:val="40"/>
+          <w:szCs w:val="40"/>
+        </w:rPr>
       </w:r>
     </w:p>
     <w:p>
@@ -7932,7 +8000,12 @@
         </w:rPr>
       </w:pPr>
       <w:r>
-        <w:rPr/>
+        <w:rPr>
+          <w:rFonts w:eastAsia="Calibri" w:cs="Calibri" w:ascii="Calibri" w:hAnsi="Calibri"/>
+          <w:b/>
+          <w:sz w:val="40"/>
+          <w:szCs w:val="40"/>
+        </w:rPr>
       </w:r>
     </w:p>
     <w:p>
@@ -7949,7 +8022,12 @@
         </w:rPr>
       </w:pPr>
       <w:r>
-        <w:rPr/>
+        <w:rPr>
+          <w:rFonts w:eastAsia="Calibri" w:cs="Calibri" w:ascii="Calibri" w:hAnsi="Calibri"/>
+          <w:b/>
+          <w:sz w:val="40"/>
+          <w:szCs w:val="40"/>
+        </w:rPr>
       </w:r>
     </w:p>
     <w:p>
@@ -7966,7 +8044,12 @@
         </w:rPr>
       </w:pPr>
       <w:r>
-        <w:rPr/>
+        <w:rPr>
+          <w:rFonts w:eastAsia="Calibri" w:cs="Calibri" w:ascii="Calibri" w:hAnsi="Calibri"/>
+          <w:b/>
+          <w:sz w:val="40"/>
+          <w:szCs w:val="40"/>
+        </w:rPr>
       </w:r>
     </w:p>
     <w:p>
@@ -7983,7 +8066,12 @@
         </w:rPr>
       </w:pPr>
       <w:r>
-        <w:rPr/>
+        <w:rPr>
+          <w:rFonts w:eastAsia="Calibri" w:cs="Calibri" w:ascii="Calibri" w:hAnsi="Calibri"/>
+          <w:b/>
+          <w:sz w:val="40"/>
+          <w:szCs w:val="40"/>
+        </w:rPr>
       </w:r>
     </w:p>
     <w:p>
@@ -8000,7 +8088,12 @@
         </w:rPr>
       </w:pPr>
       <w:r>
-        <w:rPr/>
+        <w:rPr>
+          <w:rFonts w:eastAsia="Calibri" w:cs="Calibri" w:ascii="Calibri" w:hAnsi="Calibri"/>
+          <w:b/>
+          <w:sz w:val="40"/>
+          <w:szCs w:val="40"/>
+        </w:rPr>
       </w:r>
     </w:p>
     <w:p>
@@ -8017,7 +8110,12 @@
         </w:rPr>
       </w:pPr>
       <w:r>
-        <w:rPr/>
+        <w:rPr>
+          <w:rFonts w:eastAsia="Calibri" w:cs="Calibri" w:ascii="Calibri" w:hAnsi="Calibri"/>
+          <w:b/>
+          <w:sz w:val="40"/>
+          <w:szCs w:val="40"/>
+        </w:rPr>
       </w:r>
     </w:p>
     <w:p>
@@ -8034,7 +8132,12 @@
         </w:rPr>
       </w:pPr>
       <w:r>
-        <w:rPr/>
+        <w:rPr>
+          <w:rFonts w:eastAsia="Calibri" w:cs="Calibri" w:ascii="Calibri" w:hAnsi="Calibri"/>
+          <w:b/>
+          <w:sz w:val="40"/>
+          <w:szCs w:val="40"/>
+        </w:rPr>
       </w:r>
     </w:p>
     <w:p>
@@ -8054,17 +8157,7 @@
           <w:sz w:val="40"/>
           <w:szCs w:val="40"/>
         </w:rPr>
-        <w:t xml:space="preserve">ΠΕΡΙΠΤΩΣΗ ΧΡΗΣΗΣ 6: </w:t>
-      </w:r>
-      <w:r>
-        <w:rPr>
-          <w:rFonts w:eastAsia="Calibri" w:cs="Calibri" w:ascii="Calibri" w:hAnsi="Calibri"/>
-          <w:b/>
-          <w:color w:val="FF0000"/>
-          <w:sz w:val="40"/>
-          <w:szCs w:val="40"/>
-        </w:rPr>
-        <w:t>”Generate Decoration”</w:t>
+        <w:t>ΠΕΡΙΠΤΩΣΗ ΧΡΗΣΗΣ 6: ”Generate Decoration”</w:t>
       </w:r>
     </w:p>
     <w:p>
@@ -8132,8 +8225,12 @@
       </w:pPr>
       <w:r>
         <w:rPr>
-          <w:strike w:val="false"/>
-          <w:dstrike w:val="false"/>
+          <w:rFonts w:eastAsia="Calibri" w:cs="Calibri" w:ascii="Calibri" w:hAnsi="Calibri"/>
+          <w:color w:val="000000"/>
+          <w:kern w:val="0"/>
+          <w:sz w:val="20"/>
+          <w:szCs w:val="20"/>
+          <w:lang w:val="el-GR" w:eastAsia="zh-CN" w:bidi="hi-IN"/>
         </w:rPr>
       </w:r>
     </w:p>
@@ -8382,7 +8479,7 @@
           <w:color w:val="FF0000"/>
         </w:rPr>
       </w:pPr>
-      <w:commentRangeStart w:id="4"/>
+      <w:commentRangeStart w:id="3"/>
       <w:r>
         <w:rPr>
           <w:rFonts w:eastAsia="Calibri" w:cs="Calibri" w:ascii="Calibri" w:hAnsi="Calibri"/>
@@ -8530,17 +8627,12 @@
           <w:szCs w:val="20"/>
         </w:rPr>
       </w:pPr>
-      <w:commentRangeEnd w:id="4"/>
-      <w:r>
-        <w:commentReference w:id="4"/>
-      </w:r>
-      <w:r>
-        <w:rPr>
-          <w:rFonts w:eastAsia="Calibri" w:cs="Calibri" w:ascii="Calibri" w:hAnsi="Calibri"/>
-          <w:color w:val="FF0000"/>
-          <w:sz w:val="20"/>
-          <w:szCs w:val="20"/>
-        </w:rPr>
+      <w:commentRangeEnd w:id="3"/>
+      <w:r>
+        <w:commentReference w:id="3"/>
+      </w:r>
+      <w:r>
+        <w:rPr/>
       </w:r>
     </w:p>
     <w:p>
@@ -8557,7 +8649,12 @@
         </w:rPr>
       </w:pPr>
       <w:r>
-        <w:rPr/>
+        <w:rPr>
+          <w:rFonts w:eastAsia="Calibri" w:cs="Calibri" w:ascii="Calibri" w:hAnsi="Calibri"/>
+          <w:b/>
+          <w:sz w:val="40"/>
+          <w:szCs w:val="40"/>
+        </w:rPr>
       </w:r>
     </w:p>
     <w:p>
@@ -8574,7 +8671,12 @@
         </w:rPr>
       </w:pPr>
       <w:r>
-        <w:rPr/>
+        <w:rPr>
+          <w:rFonts w:eastAsia="Calibri" w:cs="Calibri" w:ascii="Calibri" w:hAnsi="Calibri"/>
+          <w:b/>
+          <w:sz w:val="40"/>
+          <w:szCs w:val="40"/>
+        </w:rPr>
       </w:r>
     </w:p>
     <w:p>
@@ -8591,7 +8693,12 @@
         </w:rPr>
       </w:pPr>
       <w:r>
-        <w:rPr/>
+        <w:rPr>
+          <w:rFonts w:eastAsia="Calibri" w:cs="Calibri" w:ascii="Calibri" w:hAnsi="Calibri"/>
+          <w:b/>
+          <w:sz w:val="40"/>
+          <w:szCs w:val="40"/>
+        </w:rPr>
       </w:r>
     </w:p>
     <w:p>
@@ -8608,7 +8715,12 @@
         </w:rPr>
       </w:pPr>
       <w:r>
-        <w:rPr/>
+        <w:rPr>
+          <w:rFonts w:eastAsia="Calibri" w:cs="Calibri" w:ascii="Calibri" w:hAnsi="Calibri"/>
+          <w:b/>
+          <w:sz w:val="40"/>
+          <w:szCs w:val="40"/>
+        </w:rPr>
       </w:r>
     </w:p>
     <w:p>
@@ -8625,7 +8737,12 @@
         </w:rPr>
       </w:pPr>
       <w:r>
-        <w:rPr/>
+        <w:rPr>
+          <w:rFonts w:eastAsia="Calibri" w:cs="Calibri" w:ascii="Calibri" w:hAnsi="Calibri"/>
+          <w:b/>
+          <w:sz w:val="40"/>
+          <w:szCs w:val="40"/>
+        </w:rPr>
       </w:r>
     </w:p>
     <w:p>
@@ -8642,7 +8759,12 @@
         </w:rPr>
       </w:pPr>
       <w:r>
-        <w:rPr/>
+        <w:rPr>
+          <w:rFonts w:eastAsia="Calibri" w:cs="Calibri" w:ascii="Calibri" w:hAnsi="Calibri"/>
+          <w:b/>
+          <w:sz w:val="40"/>
+          <w:szCs w:val="40"/>
+        </w:rPr>
       </w:r>
     </w:p>
     <w:p>
@@ -8659,7 +8781,12 @@
         </w:rPr>
       </w:pPr>
       <w:r>
-        <w:rPr/>
+        <w:rPr>
+          <w:rFonts w:eastAsia="Calibri" w:cs="Calibri" w:ascii="Calibri" w:hAnsi="Calibri"/>
+          <w:b/>
+          <w:sz w:val="40"/>
+          <w:szCs w:val="40"/>
+        </w:rPr>
       </w:r>
     </w:p>
     <w:p>
@@ -8676,7 +8803,12 @@
         </w:rPr>
       </w:pPr>
       <w:r>
-        <w:rPr/>
+        <w:rPr>
+          <w:rFonts w:eastAsia="Calibri" w:cs="Calibri" w:ascii="Calibri" w:hAnsi="Calibri"/>
+          <w:b/>
+          <w:sz w:val="40"/>
+          <w:szCs w:val="40"/>
+        </w:rPr>
       </w:r>
     </w:p>
     <w:p>
@@ -8693,7 +8825,12 @@
         </w:rPr>
       </w:pPr>
       <w:r>
-        <w:rPr/>
+        <w:rPr>
+          <w:rFonts w:eastAsia="Calibri" w:cs="Calibri" w:ascii="Calibri" w:hAnsi="Calibri"/>
+          <w:b/>
+          <w:sz w:val="40"/>
+          <w:szCs w:val="40"/>
+        </w:rPr>
       </w:r>
     </w:p>
     <w:p>
@@ -8710,7 +8847,12 @@
         </w:rPr>
       </w:pPr>
       <w:r>
-        <w:rPr/>
+        <w:rPr>
+          <w:rFonts w:eastAsia="Calibri" w:cs="Calibri" w:ascii="Calibri" w:hAnsi="Calibri"/>
+          <w:b/>
+          <w:sz w:val="40"/>
+          <w:szCs w:val="40"/>
+        </w:rPr>
       </w:r>
     </w:p>
     <w:p>
@@ -8727,7 +8869,12 @@
         </w:rPr>
       </w:pPr>
       <w:r>
-        <w:rPr/>
+        <w:rPr>
+          <w:rFonts w:eastAsia="Calibri" w:cs="Calibri" w:ascii="Calibri" w:hAnsi="Calibri"/>
+          <w:b/>
+          <w:sz w:val="40"/>
+          <w:szCs w:val="40"/>
+        </w:rPr>
       </w:r>
     </w:p>
     <w:p>
@@ -8744,7 +8891,12 @@
         </w:rPr>
       </w:pPr>
       <w:r>
-        <w:rPr/>
+        <w:rPr>
+          <w:rFonts w:eastAsia="Calibri" w:cs="Calibri" w:ascii="Calibri" w:hAnsi="Calibri"/>
+          <w:b/>
+          <w:sz w:val="40"/>
+          <w:szCs w:val="40"/>
+        </w:rPr>
       </w:r>
     </w:p>
     <w:p>
@@ -8761,25 +8913,7 @@
           <w:sz w:val="40"/>
           <w:szCs w:val="40"/>
         </w:rPr>
-        <w:t xml:space="preserve">ΠΕΡΙΠΤΩΣΗ ΧΡΗΣΗΣ </w:t>
-      </w:r>
-      <w:r>
-        <w:rPr>
-          <w:rFonts w:eastAsia="Calibri" w:cs="Calibri" w:ascii="Calibri" w:hAnsi="Calibri"/>
-          <w:b/>
-          <w:sz w:val="40"/>
-          <w:szCs w:val="40"/>
-        </w:rPr>
-        <w:t>7</w:t>
-      </w:r>
-      <w:r>
-        <w:rPr>
-          <w:rFonts w:eastAsia="Calibri" w:cs="Calibri" w:ascii="Calibri" w:hAnsi="Calibri"/>
-          <w:b/>
-          <w:sz w:val="40"/>
-          <w:szCs w:val="40"/>
-        </w:rPr>
-        <w:t>:</w:t>
+        <w:t>ΠΕΡΙΠΤΩΣΗ ΧΡΗΣΗΣ 7:</w:t>
       </w:r>
       <w:r>
         <w:rPr>
@@ -9140,7 +9274,7 @@
         <w:ind w:left="720" w:right="0" w:hanging="360"/>
         <w:rPr/>
       </w:pPr>
-      <w:commentRangeStart w:id="5"/>
+      <w:commentRangeStart w:id="4"/>
       <w:r>
         <w:rPr>
           <w:rFonts w:eastAsia="Calibri" w:cs="Calibri" w:ascii="Calibri" w:hAnsi="Calibri"/>
@@ -9203,9 +9337,9 @@
         </w:rPr>
         <w:t>Ο χρήστης επιλέγει τον τύπο επεξεργασίας που θέλει να εφαρμόσει.</w:t>
       </w:r>
-      <w:commentRangeEnd w:id="5"/>
-      <w:r>
-        <w:commentReference w:id="5"/>
+      <w:commentRangeEnd w:id="4"/>
+      <w:r>
+        <w:commentReference w:id="4"/>
       </w:r>
       <w:r>
         <w:rPr>
@@ -9719,27 +9853,7 @@
           <w:sz w:val="40"/>
           <w:szCs w:val="40"/>
         </w:rPr>
-        <w:t xml:space="preserve">ΠΕΡΙΠΤΩΣΗ ΧΡΗΣΗΣ </w:t>
-      </w:r>
-      <w:r>
-        <w:rPr>
-          <w:rFonts w:eastAsia="Calibri" w:cs="Calibri" w:ascii="Calibri" w:hAnsi="Calibri"/>
-          <w:b/>
-          <w:color w:val="000000"/>
-          <w:sz w:val="40"/>
-          <w:szCs w:val="40"/>
-        </w:rPr>
-        <w:t>8</w:t>
-      </w:r>
-      <w:r>
-        <w:rPr>
-          <w:rFonts w:eastAsia="Calibri" w:cs="Calibri" w:ascii="Calibri" w:hAnsi="Calibri"/>
-          <w:b/>
-          <w:color w:val="000000"/>
-          <w:sz w:val="40"/>
-          <w:szCs w:val="40"/>
-        </w:rPr>
-        <w:t>:</w:t>
+        <w:t>ΠΕΡΙΠΤΩΣΗ ΧΡΗΣΗΣ 8:</w:t>
       </w:r>
       <w:r>
         <w:rPr>
@@ -10447,27 +10561,7 @@
           <w:sz w:val="40"/>
           <w:szCs w:val="40"/>
         </w:rPr>
-        <w:t xml:space="preserve">ΠΕΡΙΠΤΩΣΗ ΧΡΗΣΗΣ </w:t>
-      </w:r>
-      <w:r>
-        <w:rPr>
-          <w:rFonts w:eastAsia="Calibri" w:cs="Calibri" w:ascii="Calibri" w:hAnsi="Calibri"/>
-          <w:b/>
-          <w:color w:val="000000"/>
-          <w:sz w:val="40"/>
-          <w:szCs w:val="40"/>
-        </w:rPr>
-        <w:t>9</w:t>
-      </w:r>
-      <w:r>
-        <w:rPr>
-          <w:rFonts w:eastAsia="Calibri" w:cs="Calibri" w:ascii="Calibri" w:hAnsi="Calibri"/>
-          <w:b/>
-          <w:color w:val="000000"/>
-          <w:sz w:val="40"/>
-          <w:szCs w:val="40"/>
-        </w:rPr>
-        <w:t>:</w:t>
+        <w:t>ΠΕΡΙΠΤΩΣΗ ΧΡΗΣΗΣ 9:</w:t>
       </w:r>
       <w:r>
         <w:rPr>
@@ -11260,27 +11354,7 @@
           <w:sz w:val="40"/>
           <w:szCs w:val="40"/>
         </w:rPr>
-        <w:t xml:space="preserve">ΠΕΡΙΠΤΩΣΗ ΧΡΗΣΗΣ </w:t>
-      </w:r>
-      <w:r>
-        <w:rPr>
-          <w:rFonts w:eastAsia="Calibri" w:cs="Calibri" w:ascii="Calibri" w:hAnsi="Calibri"/>
-          <w:b/>
-          <w:color w:val="000000"/>
-          <w:sz w:val="40"/>
-          <w:szCs w:val="40"/>
-        </w:rPr>
-        <w:t>10</w:t>
-      </w:r>
-      <w:r>
-        <w:rPr>
-          <w:rFonts w:eastAsia="Calibri" w:cs="Calibri" w:ascii="Calibri" w:hAnsi="Calibri"/>
-          <w:b/>
-          <w:color w:val="000000"/>
-          <w:sz w:val="40"/>
-          <w:szCs w:val="40"/>
-        </w:rPr>
-        <w:t>:</w:t>
+        <w:t>ΠΕΡΙΠΤΩΣΗ ΧΡΗΣΗΣ 10:</w:t>
       </w:r>
       <w:r>
         <w:rPr>
@@ -11507,7 +11581,7 @@
         </w:rPr>
         <w:t xml:space="preserve">Ο χρήστης επιλέγει μία </w:t>
       </w:r>
-      <w:commentRangeStart w:id="6"/>
+      <w:commentRangeStart w:id="5"/>
       <w:r>
         <w:rPr>
           <w:rFonts w:eastAsia="Calibri" w:cs="Calibri" w:ascii="Calibri" w:hAnsi="Calibri"/>
@@ -11528,9 +11602,9 @@
         </w:rPr>
         <w:t xml:space="preserve">συγκεκριμένη κατηγορία ή ανοίγματα από την σελίδα επιλογής επίπλων. </w:t>
       </w:r>
-      <w:commentRangeEnd w:id="6"/>
-      <w:r>
-        <w:commentReference w:id="6"/>
+      <w:commentRangeEnd w:id="5"/>
+      <w:r>
+        <w:commentReference w:id="5"/>
       </w:r>
       <w:r>
         <w:rPr>
@@ -12825,7 +12899,11 @@
         </w:rPr>
       </w:pPr>
       <w:r>
-        <w:rPr/>
+        <w:rPr>
+          <w:rFonts w:eastAsia="Calibri" w:cs="Calibri" w:ascii="Calibri" w:hAnsi="Calibri"/>
+          <w:sz w:val="40"/>
+          <w:szCs w:val="40"/>
+        </w:rPr>
       </w:r>
     </w:p>
     <w:p>
@@ -12990,7 +13068,7 @@
 
 <file path=word/comments.xml><?xml version="1.0" encoding="utf-8"?>
 <w:comments xmlns:o="urn:schemas-microsoft-com:office:office" xmlns:r="http://schemas.openxmlformats.org/officeDocument/2006/relationships" xmlns:v="urn:schemas-microsoft-com:vml" xmlns:w="http://schemas.openxmlformats.org/wordprocessingml/2006/main" xmlns:w10="urn:schemas-microsoft-com:office:word" xmlns:wp="http://schemas.openxmlformats.org/drawingml/2006/wordprocessingDrawing" xmlns:wps="http://schemas.microsoft.com/office/word/2010/wordprocessingShape" xmlns:wpg="http://schemas.microsoft.com/office/word/2010/wordprocessingGroup" xmlns:mc="http://schemas.openxmlformats.org/markup-compatibility/2006" xmlns:wp14="http://schemas.microsoft.com/office/word/2010/wordprocessingDrawing" xmlns:w14="http://schemas.microsoft.com/office/word/2010/wordml" xmlns:w15="http://schemas.microsoft.com/office/word/2012/wordml" mc:Ignorable="w14 wp14 w15">
-  <w:comment w:id="0" w:author="Unknown Author" w:date="2023-06-01T13:23:42Z" w:initials="">
+  <w:comment w:id="0" w:author="Unknown Author" w:date="2023-06-11T10:11:52Z" w:initials="">
     <w:p>
       <w:r>
         <w:rPr>
@@ -13020,77 +13098,11 @@
           <w:em w:val="none"/>
           <w:lang w:val="el-GR" w:eastAsia="zh-CN" w:bidi="hi-IN"/>
         </w:rPr>
-        <w:t>Μήπως επιστρέφει στο βήμα 10? ώστε να πάει να κάνει ερώτηση αν θα δημιουργήσει δωμάτιο με augmented reality ή με τιμές?</w:t>
+        <w:t>προσθέθηκε η πρόταση και αφαιραίθηκε η λέξη “πορτοκαλί”</w:t>
       </w:r>
     </w:p>
   </w:comment>
-  <w:comment w:id="1" w:author="Unknown Author" w:date="2023-06-11T10:11:52Z" w:initials="">
-    <w:p>
-      <w:r>
-        <w:rPr>
-          <w:rFonts w:eastAsia="Arial" w:cs="Arial" w:ascii="Arial" w:hAnsi="Arial"/>
-          <w:b w:val="false"/>
-          <w:bCs w:val="false"/>
-          <w:i w:val="false"/>
-          <w:iCs w:val="false"/>
-          <w:caps w:val="false"/>
-          <w:smallCaps w:val="false"/>
-          <w:strike w:val="false"/>
-          <w:dstrike w:val="false"/>
-          <w:outline w:val="false"/>
-          <w:shadow w:val="false"/>
-          <w:emboss w:val="false"/>
-          <w:imprint w:val="false"/>
-          <w:color w:val="auto"/>
-          <w:spacing w:val="0"/>
-          <w:w w:val="100"/>
-          <w:kern w:val="0"/>
-          <w:position w:val="0"/>
-          <w:sz w:val="20"/>
-          <w:szCs w:val="22"/>
-          <w:u w:val="none"/>
-          <w:vertAlign w:val="baseline"/>
-          <w:em w:val="none"/>
-          <w:lang w:bidi="hi-IN" w:eastAsia="zh-CN" w:val="el-GR"/>
-        </w:rPr>
-        <w:t>προσθέθηκε η πρόταση και αφαιραίθηκε η λέξη “πορτοκαλί”</w:t>
-      </w:r>
-    </w:p>
-  </w:comment>
-  <w:comment w:id="2" w:author="Unknown Author" w:date="2023-06-11T10:15:41Z" w:initials="">
-    <w:p>
-      <w:r>
-        <w:rPr>
-          <w:rFonts w:eastAsia="Arial" w:cs="Arial" w:ascii="Arial" w:hAnsi="Arial"/>
-          <w:b w:val="false"/>
-          <w:bCs w:val="false"/>
-          <w:i w:val="false"/>
-          <w:iCs w:val="false"/>
-          <w:caps w:val="false"/>
-          <w:smallCaps w:val="false"/>
-          <w:strike w:val="false"/>
-          <w:dstrike w:val="false"/>
-          <w:outline w:val="false"/>
-          <w:shadow w:val="false"/>
-          <w:emboss w:val="false"/>
-          <w:imprint w:val="false"/>
-          <w:color w:val="auto"/>
-          <w:spacing w:val="0"/>
-          <w:w w:val="100"/>
-          <w:kern w:val="0"/>
-          <w:position w:val="0"/>
-          <w:sz w:val="20"/>
-          <w:szCs w:val="22"/>
-          <w:u w:val="none"/>
-          <w:vertAlign w:val="baseline"/>
-          <w:em w:val="none"/>
-          <w:lang w:bidi="hi-IN" w:eastAsia="zh-CN" w:val="el-GR"/>
-        </w:rPr>
-        <w:t>Πλέον είναι νέα περίπτωση χρήσης</w:t>
-      </w:r>
-    </w:p>
-  </w:comment>
-  <w:comment w:id="3" w:author="Unknown Author" w:date="2023-06-02T15:03:39Z" w:initials="">
+  <w:comment w:id="1" w:author="Unknown Author" w:date="2023-06-11T10:15:41Z" w:initials="">
     <w:p>
       <w:r>
         <w:rPr>
@@ -13118,46 +13130,13 @@
           <w:u w:val="none"/>
           <w:vertAlign w:val="baseline"/>
           <w:em w:val="none"/>
-          <w:lang w:eastAsia="zh-CN" w:val="el-GR" w:bidi="hi-IN"/>
-        </w:rPr>
-        <w:t>Μεταφορά σε νέα περίπτωση χρήσης.</w:t>
+          <w:lang w:val="el-GR" w:eastAsia="zh-CN" w:bidi="hi-IN"/>
+        </w:rPr>
+        <w:t>Πλέον είναι νέα περίπτωση χρήσης</w:t>
       </w:r>
     </w:p>
   </w:comment>
-  <w:comment w:id="4" w:author="Unknown Author" w:date="2023-06-11T10:37:32Z" w:initials="">
-    <w:p>
-      <w:r>
-        <w:rPr>
-          <w:rFonts w:eastAsia="Arial" w:cs="Arial" w:ascii="Arial" w:hAnsi="Arial"/>
-          <w:b w:val="false"/>
-          <w:bCs w:val="false"/>
-          <w:i w:val="false"/>
-          <w:iCs w:val="false"/>
-          <w:caps w:val="false"/>
-          <w:smallCaps w:val="false"/>
-          <w:strike w:val="false"/>
-          <w:dstrike w:val="false"/>
-          <w:outline w:val="false"/>
-          <w:shadow w:val="false"/>
-          <w:emboss w:val="false"/>
-          <w:imprint w:val="false"/>
-          <w:color w:val="auto"/>
-          <w:spacing w:val="0"/>
-          <w:w w:val="100"/>
-          <w:kern w:val="0"/>
-          <w:position w:val="0"/>
-          <w:sz w:val="20"/>
-          <w:szCs w:val="22"/>
-          <w:u w:val="none"/>
-          <w:vertAlign w:val="baseline"/>
-          <w:em w:val="none"/>
-          <w:lang w:bidi="hi-IN" w:eastAsia="zh-CN" w:val="el-GR"/>
-        </w:rPr>
-        <w:t>προσθέθηκε.</w:t>
-      </w:r>
-    </w:p>
-  </w:comment>
-  <w:comment w:id="5" w:author="Unknown Author" w:date="2023-06-05T10:33:11Z" w:initials="">
+  <w:comment w:id="2" w:author="Unknown Author" w:date="2023-06-02T15:03:39Z" w:initials="">
     <w:p>
       <w:r>
         <w:rPr>
@@ -13187,11 +13166,79 @@
           <w:em w:val="none"/>
           <w:lang w:val="el-GR" w:eastAsia="zh-CN" w:bidi="hi-IN"/>
         </w:rPr>
+        <w:t>Μεταφορά σε νέα περίπτωση χρήσης.</w:t>
+      </w:r>
+    </w:p>
+  </w:comment>
+  <w:comment w:id="3" w:author="Unknown Author" w:date="2023-06-11T10:37:32Z" w:initials="">
+    <w:p>
+      <w:r>
+        <w:rPr>
+          <w:rFonts w:ascii="Arial" w:hAnsi="Arial" w:eastAsia="Arial" w:cs="Arial"/>
+          <w:b w:val="false"/>
+          <w:bCs w:val="false"/>
+          <w:i w:val="false"/>
+          <w:iCs w:val="false"/>
+          <w:caps w:val="false"/>
+          <w:smallCaps w:val="false"/>
+          <w:strike w:val="false"/>
+          <w:dstrike w:val="false"/>
+          <w:outline w:val="false"/>
+          <w:shadow w:val="false"/>
+          <w:emboss w:val="false"/>
+          <w:imprint w:val="false"/>
+          <w:color w:val="auto"/>
+          <w:spacing w:val="0"/>
+          <w:w w:val="100"/>
+          <w:kern w:val="0"/>
+          <w:position w:val="0"/>
+          <w:sz w:val="20"/>
+          <w:sz w:val="20"/>
+          <w:szCs w:val="22"/>
+          <w:u w:val="none"/>
+          <w:vertAlign w:val="baseline"/>
+          <w:em w:val="none"/>
+          <w:lang w:val="el-GR" w:eastAsia="zh-CN" w:bidi="hi-IN"/>
+        </w:rPr>
+        <w:t>προσθέθηκε.</w:t>
+      </w:r>
+    </w:p>
+  </w:comment>
+  <w:comment w:id="4" w:author="Unknown Author" w:date="2023-06-05T10:33:11Z" w:initials="">
+    <w:p>
+      <w:r>
+        <w:rPr>
+          <w:rFonts w:ascii="Arial" w:hAnsi="Arial" w:eastAsia="Arial" w:cs="Arial"/>
+          <w:b w:val="false"/>
+          <w:bCs w:val="false"/>
+          <w:i w:val="false"/>
+          <w:iCs w:val="false"/>
+          <w:caps w:val="false"/>
+          <w:smallCaps w:val="false"/>
+          <w:strike w:val="false"/>
+          <w:dstrike w:val="false"/>
+          <w:outline w:val="false"/>
+          <w:shadow w:val="false"/>
+          <w:emboss w:val="false"/>
+          <w:imprint w:val="false"/>
+          <w:color w:val="auto"/>
+          <w:spacing w:val="0"/>
+          <w:w w:val="100"/>
+          <w:kern w:val="0"/>
+          <w:position w:val="0"/>
+          <w:sz w:val="20"/>
+          <w:sz w:val="20"/>
+          <w:szCs w:val="22"/>
+          <w:u w:val="none"/>
+          <w:vertAlign w:val="baseline"/>
+          <w:em w:val="none"/>
+          <w:lang w:val="el-GR" w:eastAsia="zh-CN" w:bidi="hi-IN"/>
+        </w:rPr>
         <w:t>Αυτο θα μπορούσε να αλλάξει? το έχω σκεφτεί κάπως έτσι. Άρα το menu να ρωτάει τον τύπο επεξεργασίας και μετα στον τοίχο να κάνει αντίστοιχα αυτό που θέλει.</w:t>
       </w:r>
     </w:p>
   </w:comment>
-  <w:comment w:id="6" w:author="Unknown Author" w:date="2023-06-10T18:12:19Z" w:initials="">
+  <w:comment w:id="5" w:author="Unknown Author" w:date="2023-06-10T18:12:19Z" w:initials="">
     <w:p>
       <w:r>
         <w:rPr>
@@ -14987,6 +15034,143 @@
     </w:lvl>
   </w:abstractNum>
   <w:abstractNum w:abstractNumId="15">
+    <w:lvl w:ilvl="0">
+      <w:start w:val="1"/>
+      <w:numFmt w:val="bullet"/>
+      <w:lvlText w:val=""/>
+      <w:lvlJc w:val="left"/>
+      <w:pPr>
+        <w:tabs>
+          <w:tab w:val="num" w:pos="720"/>
+        </w:tabs>
+        <w:ind w:left="720" w:hanging="360"/>
+      </w:pPr>
+      <w:rPr>
+        <w:rFonts w:ascii="Symbol" w:hAnsi="Symbol" w:cs="Symbol" w:hint="default"/>
+      </w:rPr>
+    </w:lvl>
+    <w:lvl w:ilvl="1">
+      <w:start w:val="1"/>
+      <w:numFmt w:val="bullet"/>
+      <w:lvlText w:val="◦"/>
+      <w:lvlJc w:val="left"/>
+      <w:pPr>
+        <w:tabs>
+          <w:tab w:val="num" w:pos="1080"/>
+        </w:tabs>
+        <w:ind w:left="1080" w:hanging="360"/>
+      </w:pPr>
+      <w:rPr>
+        <w:rFonts w:ascii="OpenSymbol" w:hAnsi="OpenSymbol" w:cs="OpenSymbol" w:hint="default"/>
+      </w:rPr>
+    </w:lvl>
+    <w:lvl w:ilvl="2">
+      <w:start w:val="1"/>
+      <w:numFmt w:val="bullet"/>
+      <w:lvlText w:val="▪"/>
+      <w:lvlJc w:val="left"/>
+      <w:pPr>
+        <w:tabs>
+          <w:tab w:val="num" w:pos="1440"/>
+        </w:tabs>
+        <w:ind w:left="1440" w:hanging="360"/>
+      </w:pPr>
+      <w:rPr>
+        <w:rFonts w:ascii="OpenSymbol" w:hAnsi="OpenSymbol" w:cs="OpenSymbol" w:hint="default"/>
+      </w:rPr>
+    </w:lvl>
+    <w:lvl w:ilvl="3">
+      <w:start w:val="1"/>
+      <w:numFmt w:val="bullet"/>
+      <w:lvlText w:val=""/>
+      <w:lvlJc w:val="left"/>
+      <w:pPr>
+        <w:tabs>
+          <w:tab w:val="num" w:pos="1800"/>
+        </w:tabs>
+        <w:ind w:left="1800" w:hanging="360"/>
+      </w:pPr>
+      <w:rPr>
+        <w:rFonts w:ascii="Symbol" w:hAnsi="Symbol" w:cs="Symbol" w:hint="default"/>
+      </w:rPr>
+    </w:lvl>
+    <w:lvl w:ilvl="4">
+      <w:start w:val="1"/>
+      <w:numFmt w:val="bullet"/>
+      <w:lvlText w:val="◦"/>
+      <w:lvlJc w:val="left"/>
+      <w:pPr>
+        <w:tabs>
+          <w:tab w:val="num" w:pos="2160"/>
+        </w:tabs>
+        <w:ind w:left="2160" w:hanging="360"/>
+      </w:pPr>
+      <w:rPr>
+        <w:rFonts w:ascii="OpenSymbol" w:hAnsi="OpenSymbol" w:cs="OpenSymbol" w:hint="default"/>
+      </w:rPr>
+    </w:lvl>
+    <w:lvl w:ilvl="5">
+      <w:start w:val="1"/>
+      <w:numFmt w:val="bullet"/>
+      <w:lvlText w:val="▪"/>
+      <w:lvlJc w:val="left"/>
+      <w:pPr>
+        <w:tabs>
+          <w:tab w:val="num" w:pos="2520"/>
+        </w:tabs>
+        <w:ind w:left="2520" w:hanging="360"/>
+      </w:pPr>
+      <w:rPr>
+        <w:rFonts w:ascii="OpenSymbol" w:hAnsi="OpenSymbol" w:cs="OpenSymbol" w:hint="default"/>
+      </w:rPr>
+    </w:lvl>
+    <w:lvl w:ilvl="6">
+      <w:start w:val="1"/>
+      <w:numFmt w:val="bullet"/>
+      <w:lvlText w:val=""/>
+      <w:lvlJc w:val="left"/>
+      <w:pPr>
+        <w:tabs>
+          <w:tab w:val="num" w:pos="2880"/>
+        </w:tabs>
+        <w:ind w:left="2880" w:hanging="360"/>
+      </w:pPr>
+      <w:rPr>
+        <w:rFonts w:ascii="Symbol" w:hAnsi="Symbol" w:cs="Symbol" w:hint="default"/>
+      </w:rPr>
+    </w:lvl>
+    <w:lvl w:ilvl="7">
+      <w:start w:val="1"/>
+      <w:numFmt w:val="bullet"/>
+      <w:lvlText w:val="◦"/>
+      <w:lvlJc w:val="left"/>
+      <w:pPr>
+        <w:tabs>
+          <w:tab w:val="num" w:pos="3240"/>
+        </w:tabs>
+        <w:ind w:left="3240" w:hanging="360"/>
+      </w:pPr>
+      <w:rPr>
+        <w:rFonts w:ascii="OpenSymbol" w:hAnsi="OpenSymbol" w:cs="OpenSymbol" w:hint="default"/>
+      </w:rPr>
+    </w:lvl>
+    <w:lvl w:ilvl="8">
+      <w:start w:val="1"/>
+      <w:numFmt w:val="bullet"/>
+      <w:lvlText w:val="▪"/>
+      <w:lvlJc w:val="left"/>
+      <w:pPr>
+        <w:tabs>
+          <w:tab w:val="num" w:pos="3600"/>
+        </w:tabs>
+        <w:ind w:left="3600" w:hanging="360"/>
+      </w:pPr>
+      <w:rPr>
+        <w:rFonts w:ascii="OpenSymbol" w:hAnsi="OpenSymbol" w:cs="OpenSymbol" w:hint="default"/>
+      </w:rPr>
+    </w:lvl>
+  </w:abstractNum>
+  <w:abstractNum w:abstractNumId="16">
     <w:lvl w:ilvl="0">
       <w:start w:val="1"/>
       <w:numFmt w:val="none"/>
@@ -15150,6 +15334,9 @@
   <w:num w:numId="15">
     <w:abstractNumId w:val="15"/>
   </w:num>
+  <w:num w:numId="16">
+    <w:abstractNumId w:val="16"/>
+  </w:num>
 </w:numbering>
 </file>
 
@@ -15176,7 +15363,7 @@
     <w:pPr>
       <w:widowControl/>
       <w:suppressAutoHyphens w:val="true"/>
-      <w:overflowPunct w:val="false"/>
+      <w:overflowPunct w:val="true"/>
       <w:bidi w:val="0"/>
       <w:spacing w:lineRule="auto" w:line="276" w:before="0" w:after="0"/>
       <w:jc w:val="left"/>
@@ -16223,7 +16410,7 @@
     <w:pPr>
       <w:widowControl/>
       <w:suppressAutoHyphens w:val="true"/>
-      <w:overflowPunct w:val="false"/>
+      <w:overflowPunct w:val="true"/>
       <w:bidi w:val="0"/>
       <w:spacing w:lineRule="auto" w:line="276" w:before="0" w:after="0"/>
       <w:jc w:val="left"/>
@@ -16466,7 +16653,7 @@
         <w:tab w:val="left" w:pos="4320" w:leader="none"/>
       </w:tabs>
       <w:suppressAutoHyphens w:val="true"/>
-      <w:overflowPunct w:val="false"/>
+      <w:overflowPunct w:val="true"/>
       <w:bidi w:val="0"/>
       <w:spacing w:lineRule="auto" w:line="276" w:before="0" w:after="0"/>
       <w:jc w:val="left"/>
@@ -16927,7 +17114,7 @@
     <w:pPr>
       <w:widowControl/>
       <w:suppressAutoHyphens w:val="true"/>
-      <w:overflowPunct w:val="false"/>
+      <w:overflowPunct w:val="true"/>
       <w:bidi w:val="0"/>
       <w:spacing w:lineRule="auto" w:line="276" w:before="0" w:after="0"/>
       <w:jc w:val="left"/>
